--- a/UseCase/usecase(sign up).docx
+++ b/UseCase/usecase(sign up).docx
@@ -9,8 +9,8 @@
           <w:rFonts w:ascii="Apple SD Gothic Neo" w:eastAsia="Apple SD Gothic Neo" w:hAnsi="Apple SD Gothic Neo"/>
           <w:b/>
           <w:bCs/>
-          <w:sz w:val="26"/>
-          <w:szCs w:val="26"/>
+          <w:sz w:val="40"/>
+          <w:szCs w:val="52"/>
         </w:rPr>
       </w:pPr>
       <w:r>
@@ -36,255 +36,15 @@
     </w:p>
     <w:p>
       <w:pPr>
-        <w:pStyle w:val="a3"/>
-        <w:numPr>
-          <w:ilvl w:val="0"/>
-          <w:numId w:val="1"/>
-        </w:numPr>
-        <w:ind w:leftChars="0"/>
+        <w:jc w:val="center"/>
         <w:rPr>
-          <w:rFonts w:ascii="Apple SD Gothic Neo Thin" w:eastAsia="Apple SD Gothic Neo Thin" w:hAnsi="Apple SD Gothic Neo Thin"/>
+          <w:rFonts w:ascii="Apple SD Gothic Neo" w:eastAsia="Apple SD Gothic Neo" w:hAnsi="Apple SD Gothic Neo"/>
           <w:b/>
           <w:bCs/>
-          <w:sz w:val="22"/>
-          <w:szCs w:val="32"/>
+          <w:sz w:val="26"/>
+          <w:szCs w:val="26"/>
         </w:rPr>
       </w:pPr>
-      <w:r>
-        <w:rPr>
-          <w:rFonts w:ascii="Apple SD Gothic Neo Thin" w:eastAsia="Apple SD Gothic Neo Thin" w:hAnsi="Apple SD Gothic Neo Thin"/>
-          <w:b/>
-          <w:bCs/>
-          <w:sz w:val="22"/>
-          <w:szCs w:val="32"/>
-        </w:rPr>
-        <w:t>VISION</w:t>
-      </w:r>
-      <w:r>
-        <w:rPr>
-          <w:rFonts w:ascii="Apple SD Gothic Neo Thin" w:eastAsia="Apple SD Gothic Neo Thin" w:hAnsi="Apple SD Gothic Neo Thin" w:hint="eastAsia"/>
-          <w:b/>
-          <w:bCs/>
-          <w:sz w:val="22"/>
-          <w:szCs w:val="32"/>
-        </w:rPr>
-        <w:t xml:space="preserve">과 </w:t>
-      </w:r>
-      <w:r>
-        <w:rPr>
-          <w:rFonts w:ascii="Apple SD Gothic Neo Thin" w:eastAsia="Apple SD Gothic Neo Thin" w:hAnsi="Apple SD Gothic Neo Thin"/>
-          <w:b/>
-          <w:bCs/>
-          <w:sz w:val="22"/>
-          <w:szCs w:val="32"/>
-        </w:rPr>
-        <w:t>SCOPE</w:t>
-      </w:r>
-    </w:p>
-    <w:p>
-      <w:pPr>
-        <w:pStyle w:val="a3"/>
-        <w:ind w:leftChars="0" w:left="760"/>
-        <w:rPr>
-          <w:rFonts w:ascii="Apple SD Gothic Neo Thin" w:eastAsia="Apple SD Gothic Neo Thin" w:hAnsi="Apple SD Gothic Neo Thin"/>
-          <w:b/>
-          <w:bCs/>
-          <w:sz w:val="6"/>
-          <w:szCs w:val="11"/>
-        </w:rPr>
-      </w:pPr>
-    </w:p>
-    <w:p>
-      <w:pPr>
-        <w:pStyle w:val="a3"/>
-        <w:ind w:leftChars="0" w:left="760"/>
-        <w:rPr>
-          <w:rFonts w:ascii="Apple SD Gothic Neo Thin" w:eastAsia="Apple SD Gothic Neo Thin" w:hAnsi="Apple SD Gothic Neo Thin"/>
-        </w:rPr>
-      </w:pPr>
-      <w:proofErr w:type="gramStart"/>
-      <w:r>
-        <w:rPr>
-          <w:rFonts w:ascii="Apple SD Gothic Neo Thin" w:eastAsia="Apple SD Gothic Neo Thin" w:hAnsi="Apple SD Gothic Neo Thin" w:hint="eastAsia"/>
-          <w:b/>
-          <w:bCs/>
-        </w:rPr>
-        <w:t>V</w:t>
-      </w:r>
-      <w:r>
-        <w:rPr>
-          <w:rFonts w:ascii="Apple SD Gothic Neo Thin" w:eastAsia="Apple SD Gothic Neo Thin" w:hAnsi="Apple SD Gothic Neo Thin"/>
-          <w:b/>
-          <w:bCs/>
-        </w:rPr>
-        <w:t>ISION</w:t>
-      </w:r>
-      <w:r>
-        <w:rPr>
-          <w:rFonts w:ascii="Apple SD Gothic Neo Thin" w:eastAsia="Apple SD Gothic Neo Thin" w:hAnsi="Apple SD Gothic Neo Thin"/>
-        </w:rPr>
-        <w:t xml:space="preserve"> :</w:t>
-      </w:r>
-      <w:proofErr w:type="gramEnd"/>
-      <w:r>
-        <w:rPr>
-          <w:rFonts w:ascii="Apple SD Gothic Neo Thin" w:eastAsia="Apple SD Gothic Neo Thin" w:hAnsi="Apple SD Gothic Neo Thin"/>
-        </w:rPr>
-        <w:t xml:space="preserve"> </w:t>
-      </w:r>
-    </w:p>
-    <w:p>
-      <w:pPr>
-        <w:pStyle w:val="a3"/>
-        <w:ind w:leftChars="0" w:left="760"/>
-        <w:rPr>
-          <w:rFonts w:ascii="Apple SD Gothic Neo Thin" w:eastAsia="Apple SD Gothic Neo Thin" w:hAnsi="Apple SD Gothic Neo Thin" w:hint="eastAsia"/>
-        </w:rPr>
-      </w:pPr>
-      <w:r>
-        <w:rPr>
-          <w:rFonts w:ascii="Apple SD Gothic Neo Thin" w:eastAsia="Apple SD Gothic Neo Thin" w:hAnsi="Apple SD Gothic Neo Thin" w:hint="eastAsia"/>
-        </w:rPr>
-        <w:t>영어 학습용 웹 플랫폼을 구현한</w:t>
-      </w:r>
-      <w:r>
-        <w:rPr>
-          <w:rFonts w:ascii="Apple SD Gothic Neo Thin" w:eastAsia="Apple SD Gothic Neo Thin" w:hAnsi="Apple SD Gothic Neo Thin" w:hint="eastAsia"/>
-        </w:rPr>
-        <w:t>다</w:t>
-      </w:r>
-    </w:p>
-    <w:p>
-      <w:pPr>
-        <w:pStyle w:val="a3"/>
-        <w:ind w:leftChars="0" w:left="760"/>
-        <w:rPr>
-          <w:rFonts w:ascii="Apple SD Gothic Neo Thin" w:eastAsia="Apple SD Gothic Neo Thin" w:hAnsi="Apple SD Gothic Neo Thin"/>
-          <w:sz w:val="6"/>
-          <w:szCs w:val="6"/>
-        </w:rPr>
-      </w:pPr>
-    </w:p>
-    <w:p>
-      <w:pPr>
-        <w:pStyle w:val="a3"/>
-        <w:ind w:leftChars="0" w:left="760"/>
-        <w:rPr>
-          <w:rFonts w:ascii="Apple SD Gothic Neo Thin" w:eastAsia="Apple SD Gothic Neo Thin" w:hAnsi="Apple SD Gothic Neo Thin"/>
-        </w:rPr>
-      </w:pPr>
-      <w:proofErr w:type="gramStart"/>
-      <w:r>
-        <w:rPr>
-          <w:rFonts w:ascii="Apple SD Gothic Neo Thin" w:eastAsia="Apple SD Gothic Neo Thin" w:hAnsi="Apple SD Gothic Neo Thin" w:hint="eastAsia"/>
-          <w:b/>
-          <w:bCs/>
-        </w:rPr>
-        <w:t>S</w:t>
-      </w:r>
-      <w:r>
-        <w:rPr>
-          <w:rFonts w:ascii="Apple SD Gothic Neo Thin" w:eastAsia="Apple SD Gothic Neo Thin" w:hAnsi="Apple SD Gothic Neo Thin"/>
-          <w:b/>
-          <w:bCs/>
-        </w:rPr>
-        <w:t>COPE</w:t>
-      </w:r>
-      <w:r>
-        <w:rPr>
-          <w:rFonts w:ascii="Apple SD Gothic Neo Thin" w:eastAsia="Apple SD Gothic Neo Thin" w:hAnsi="Apple SD Gothic Neo Thin"/>
-        </w:rPr>
-        <w:t xml:space="preserve"> :</w:t>
-      </w:r>
-      <w:proofErr w:type="gramEnd"/>
-      <w:r>
-        <w:rPr>
-          <w:rFonts w:ascii="Apple SD Gothic Neo Thin" w:eastAsia="Apple SD Gothic Neo Thin" w:hAnsi="Apple SD Gothic Neo Thin"/>
-        </w:rPr>
-        <w:t xml:space="preserve"> </w:t>
-      </w:r>
-    </w:p>
-    <w:p>
-      <w:pPr>
-        <w:rPr>
-          <w:rFonts w:ascii="Apple SD Gothic Neo Thin" w:eastAsia="Apple SD Gothic Neo Thin" w:hAnsi="Apple SD Gothic Neo Thin" w:hint="eastAsia"/>
-        </w:rPr>
-      </w:pPr>
-      <w:r>
-        <w:rPr>
-          <w:rFonts w:ascii="Apple SD Gothic Neo Thin" w:eastAsia="Apple SD Gothic Neo Thin" w:hAnsi="Apple SD Gothic Neo Thin"/>
-        </w:rPr>
-        <w:tab/>
-      </w:r>
-      <w:r>
-        <w:rPr>
-          <w:rFonts w:ascii="Apple SD Gothic Neo Thin" w:eastAsia="Apple SD Gothic Neo Thin" w:hAnsi="Apple SD Gothic Neo Thin" w:hint="eastAsia"/>
-        </w:rPr>
-        <w:t>사용자가 학습할 수 있는 언어는 영어이다.</w:t>
-      </w:r>
-    </w:p>
-    <w:p>
-      <w:pPr>
-        <w:pStyle w:val="a3"/>
-        <w:ind w:leftChars="0" w:left="0"/>
-        <w:rPr>
-          <w:rFonts w:ascii="Apple SD Gothic Neo Thin" w:eastAsia="Apple SD Gothic Neo Thin" w:hAnsi="Apple SD Gothic Neo Thin"/>
-          <w:b/>
-          <w:bCs/>
-          <w:sz w:val="22"/>
-          <w:szCs w:val="32"/>
-        </w:rPr>
-      </w:pPr>
-      <w:r>
-        <w:rPr>
-          <w:rFonts w:ascii="Apple SD Gothic Neo Thin" w:eastAsia="Apple SD Gothic Neo Thin" w:hAnsi="Apple SD Gothic Neo Thin"/>
-          <w:b/>
-          <w:bCs/>
-          <w:sz w:val="21"/>
-          <w:szCs w:val="28"/>
-        </w:rPr>
-        <w:t xml:space="preserve"> Use Case Diagram</w:t>
-      </w:r>
-    </w:p>
-    <w:p>
-      <w:pPr>
-        <w:widowControl/>
-        <w:wordWrap/>
-        <w:autoSpaceDE/>
-        <w:autoSpaceDN/>
-        <w:rPr>
-          <w:rFonts w:ascii="Apple SD Gothic Neo Thin" w:eastAsia="Apple SD Gothic Neo Thin" w:hAnsi="Apple SD Gothic Neo Thin" w:hint="eastAsia"/>
-          <w:b/>
-          <w:bCs/>
-          <w:sz w:val="22"/>
-          <w:szCs w:val="32"/>
-        </w:rPr>
-      </w:pPr>
-    </w:p>
-    <w:p>
-      <w:pPr>
-        <w:widowControl/>
-        <w:wordWrap/>
-        <w:autoSpaceDE/>
-        <w:autoSpaceDN/>
-        <w:rPr>
-          <w:rFonts w:ascii="Apple SD Gothic Neo Thin" w:eastAsia="Apple SD Gothic Neo Thin" w:hAnsi="Apple SD Gothic Neo Thin"/>
-          <w:b/>
-          <w:bCs/>
-          <w:sz w:val="22"/>
-          <w:szCs w:val="32"/>
-        </w:rPr>
-      </w:pPr>
-      <w:r>
-        <w:rPr>
-          <w:rFonts w:ascii="Apple SD Gothic Neo Thin" w:eastAsia="Apple SD Gothic Neo Thin" w:hAnsi="Apple SD Gothic Neo Thin"/>
-          <w:b/>
-          <w:bCs/>
-          <w:sz w:val="21"/>
-          <w:szCs w:val="28"/>
-        </w:rPr>
-        <w:t>Use Case Description</w:t>
-      </w:r>
     </w:p>
     <w:p>
       <w:pPr>
@@ -403,7 +163,7 @@
           <w:p>
             <w:pPr>
               <w:rPr>
-                <w:rFonts w:ascii="Apple SD Gothic Neo Thin" w:eastAsia="Apple SD Gothic Neo Thin" w:hAnsi="Apple SD Gothic Neo Thin" w:hint="eastAsia"/>
+                <w:rFonts w:ascii="Apple SD Gothic Neo Thin" w:eastAsia="Apple SD Gothic Neo Thin" w:hAnsi="Apple SD Gothic Neo Thin"/>
                 <w:b/>
                 <w:bCs/>
                 <w:sz w:val="18"/>
@@ -468,7 +228,7 @@
           <w:p>
             <w:pPr>
               <w:rPr>
-                <w:rFonts w:ascii="Apple SD Gothic Neo Thin" w:eastAsia="Apple SD Gothic Neo Thin" w:hAnsi="Apple SD Gothic Neo Thin" w:hint="eastAsia"/>
+                <w:rFonts w:ascii="Apple SD Gothic Neo Thin" w:eastAsia="Apple SD Gothic Neo Thin" w:hAnsi="Apple SD Gothic Neo Thin"/>
                 <w:sz w:val="18"/>
                 <w:szCs w:val="18"/>
               </w:rPr>
@@ -529,7 +289,7 @@
           <w:p>
             <w:pPr>
               <w:rPr>
-                <w:rFonts w:ascii="Apple SD Gothic Neo Thin" w:eastAsia="Apple SD Gothic Neo Thin" w:hAnsi="Apple SD Gothic Neo Thin" w:hint="eastAsia"/>
+                <w:rFonts w:ascii="Apple SD Gothic Neo Thin" w:eastAsia="Apple SD Gothic Neo Thin" w:hAnsi="Apple SD Gothic Neo Thin"/>
                 <w:sz w:val="18"/>
                 <w:szCs w:val="18"/>
               </w:rPr>
@@ -593,7 +353,7 @@
                 <w:tab w:val="left" w:pos="1695"/>
               </w:tabs>
               <w:rPr>
-                <w:rFonts w:ascii="Apple SD Gothic Neo Thin" w:eastAsia="Apple SD Gothic Neo Thin" w:hAnsi="Apple SD Gothic Neo Thin" w:hint="eastAsia"/>
+                <w:rFonts w:ascii="Apple SD Gothic Neo Thin" w:eastAsia="Apple SD Gothic Neo Thin" w:hAnsi="Apple SD Gothic Neo Thin"/>
                 <w:sz w:val="18"/>
                 <w:szCs w:val="18"/>
               </w:rPr>
@@ -965,7 +725,7 @@
           <w:p>
             <w:pPr>
               <w:rPr>
-                <w:rFonts w:ascii="Apple SD Gothic Neo Thin" w:eastAsia="Apple SD Gothic Neo Thin" w:hAnsi="Apple SD Gothic Neo Thin" w:hint="eastAsia"/>
+                <w:rFonts w:ascii="Apple SD Gothic Neo Thin" w:eastAsia="Apple SD Gothic Neo Thin" w:hAnsi="Apple SD Gothic Neo Thin"/>
                 <w:sz w:val="18"/>
                 <w:szCs w:val="18"/>
               </w:rPr>
@@ -1031,7 +791,7 @@
           <w:p>
             <w:pPr>
               <w:rPr>
-                <w:rFonts w:ascii="Apple SD Gothic Neo Thin" w:eastAsia="Apple SD Gothic Neo Thin" w:hAnsi="Apple SD Gothic Neo Thin" w:hint="eastAsia"/>
+                <w:rFonts w:ascii="Apple SD Gothic Neo Thin" w:eastAsia="Apple SD Gothic Neo Thin" w:hAnsi="Apple SD Gothic Neo Thin"/>
                 <w:sz w:val="18"/>
                 <w:szCs w:val="18"/>
               </w:rPr>
@@ -1125,26 +885,26 @@
           <w:p>
             <w:pPr>
               <w:rPr>
-                <w:rFonts w:ascii="Apple SD Gothic Neo Thin" w:eastAsia="Apple SD Gothic Neo Thin" w:hAnsi="Apple SD Gothic Neo Thin" w:hint="eastAsia"/>
-                <w:sz w:val="18"/>
-                <w:szCs w:val="18"/>
-              </w:rPr>
-            </w:pPr>
-            <w:r>
-              <w:rPr>
-                <w:rFonts w:ascii="Apple SD Gothic Neo Thin" w:eastAsia="Apple SD Gothic Neo Thin" w:hAnsi="Apple SD Gothic Neo Thin"/>
-                <w:sz w:val="18"/>
-                <w:szCs w:val="18"/>
-              </w:rPr>
-              <w:t>P</w:t>
-            </w:r>
-            <w:r>
-              <w:rPr>
-                <w:rFonts w:ascii="Apple SD Gothic Neo Thin" w:eastAsia="Apple SD Gothic Neo Thin" w:hAnsi="Apple SD Gothic Neo Thin"/>
-                <w:sz w:val="18"/>
-                <w:szCs w:val="18"/>
-              </w:rPr>
-              <w:t>latform</w:t>
+                <w:rFonts w:ascii="Apple SD Gothic Neo Thin" w:eastAsia="Apple SD Gothic Neo Thin" w:hAnsi="Apple SD Gothic Neo Thin"/>
+                <w:sz w:val="18"/>
+                <w:szCs w:val="18"/>
+              </w:rPr>
+            </w:pPr>
+            <w:r>
+              <w:rPr>
+                <w:rFonts w:ascii="Apple SD Gothic Neo Thin" w:eastAsia="Apple SD Gothic Neo Thin" w:hAnsi="Apple SD Gothic Neo Thin" w:hint="eastAsia"/>
+                <w:sz w:val="18"/>
+                <w:szCs w:val="18"/>
+              </w:rPr>
+              <w:t>S</w:t>
+            </w:r>
+            <w:r>
+              <w:rPr>
+                <w:rFonts w:ascii="Apple SD Gothic Neo Thin" w:eastAsia="Apple SD Gothic Neo Thin" w:hAnsi="Apple SD Gothic Neo Thin"/>
+                <w:sz w:val="18"/>
+                <w:szCs w:val="18"/>
+              </w:rPr>
+              <w:t>ystem</w:t>
             </w:r>
           </w:p>
         </w:tc>
@@ -1233,7 +993,7 @@
             <w:pPr>
               <w:pStyle w:val="a3"/>
               <w:rPr>
-                <w:rFonts w:ascii="Apple SD Gothic Neo Thin" w:eastAsia="Apple SD Gothic Neo Thin" w:hAnsi="Apple SD Gothic Neo Thin" w:hint="eastAsia"/>
+                <w:rFonts w:ascii="Apple SD Gothic Neo Thin" w:eastAsia="Apple SD Gothic Neo Thin" w:hAnsi="Apple SD Gothic Neo Thin"/>
                 <w:sz w:val="18"/>
                 <w:szCs w:val="18"/>
               </w:rPr>
@@ -1266,7 +1026,7 @@
             <w:pPr>
               <w:pStyle w:val="a3"/>
               <w:rPr>
-                <w:rFonts w:ascii="Apple SD Gothic Neo Thin" w:eastAsia="Apple SD Gothic Neo Thin" w:hAnsi="Apple SD Gothic Neo Thin" w:hint="eastAsia"/>
+                <w:rFonts w:ascii="Apple SD Gothic Neo Thin" w:eastAsia="Apple SD Gothic Neo Thin" w:hAnsi="Apple SD Gothic Neo Thin"/>
                 <w:sz w:val="18"/>
                 <w:szCs w:val="18"/>
               </w:rPr>
@@ -1299,7 +1059,7 @@
             <w:pPr>
               <w:pStyle w:val="a3"/>
               <w:rPr>
-                <w:rFonts w:ascii="Apple SD Gothic Neo Thin" w:eastAsia="Apple SD Gothic Neo Thin" w:hAnsi="Apple SD Gothic Neo Thin" w:hint="eastAsia"/>
+                <w:rFonts w:ascii="Apple SD Gothic Neo Thin" w:eastAsia="Apple SD Gothic Neo Thin" w:hAnsi="Apple SD Gothic Neo Thin"/>
                 <w:sz w:val="18"/>
                 <w:szCs w:val="18"/>
               </w:rPr>
@@ -1314,7 +1074,7 @@
               </w:numPr>
               <w:ind w:leftChars="0"/>
               <w:rPr>
-                <w:rFonts w:ascii="Apple SD Gothic Neo Thin" w:eastAsia="Apple SD Gothic Neo Thin" w:hAnsi="Apple SD Gothic Neo Thin" w:hint="eastAsia"/>
+                <w:rFonts w:ascii="Apple SD Gothic Neo Thin" w:eastAsia="Apple SD Gothic Neo Thin" w:hAnsi="Apple SD Gothic Neo Thin"/>
                 <w:sz w:val="18"/>
                 <w:szCs w:val="18"/>
               </w:rPr>
@@ -1424,7 +1184,7 @@
             <w:pPr>
               <w:pStyle w:val="a3"/>
               <w:rPr>
-                <w:rFonts w:ascii="Apple SD Gothic Neo Thin" w:eastAsia="Apple SD Gothic Neo Thin" w:hAnsi="Apple SD Gothic Neo Thin" w:hint="eastAsia"/>
+                <w:rFonts w:ascii="Apple SD Gothic Neo Thin" w:eastAsia="Apple SD Gothic Neo Thin" w:hAnsi="Apple SD Gothic Neo Thin"/>
                 <w:sz w:val="18"/>
                 <w:szCs w:val="18"/>
               </w:rPr>
@@ -1457,7 +1217,7 @@
             <w:pPr>
               <w:pStyle w:val="a3"/>
               <w:rPr>
-                <w:rFonts w:ascii="Apple SD Gothic Neo Thin" w:eastAsia="Apple SD Gothic Neo Thin" w:hAnsi="Apple SD Gothic Neo Thin" w:hint="eastAsia"/>
+                <w:rFonts w:ascii="Apple SD Gothic Neo Thin" w:eastAsia="Apple SD Gothic Neo Thin" w:hAnsi="Apple SD Gothic Neo Thin"/>
                 <w:sz w:val="18"/>
                 <w:szCs w:val="18"/>
               </w:rPr>
@@ -1490,7 +1250,7 @@
             <w:pPr>
               <w:pStyle w:val="a3"/>
               <w:rPr>
-                <w:rFonts w:ascii="Apple SD Gothic Neo Thin" w:eastAsia="Apple SD Gothic Neo Thin" w:hAnsi="Apple SD Gothic Neo Thin" w:hint="eastAsia"/>
+                <w:rFonts w:ascii="Apple SD Gothic Neo Thin" w:eastAsia="Apple SD Gothic Neo Thin" w:hAnsi="Apple SD Gothic Neo Thin"/>
                 <w:sz w:val="18"/>
                 <w:szCs w:val="18"/>
               </w:rPr>
@@ -1516,7 +1276,39 @@
                 <w:sz w:val="18"/>
                 <w:szCs w:val="18"/>
               </w:rPr>
-              <w:t xml:space="preserve">사용자가 회원가입시 입력한 정보가 </w:t>
+              <w:t>사용자가 회원가입시 입력한 정</w:t>
+            </w:r>
+            <w:r>
+              <w:rPr>
+                <w:rFonts w:ascii="Apple SD Gothic Neo Thin" w:eastAsia="Apple SD Gothic Neo Thin" w:hAnsi="Apple SD Gothic Neo Thin" w:hint="eastAsia"/>
+                <w:sz w:val="18"/>
+                <w:szCs w:val="18"/>
+              </w:rPr>
+              <w:t xml:space="preserve">보 중 </w:t>
+            </w:r>
+            <w:r>
+              <w:rPr>
+                <w:rFonts w:ascii="Apple SD Gothic Neo Thin" w:eastAsia="Apple SD Gothic Neo Thin" w:hAnsi="Apple SD Gothic Neo Thin"/>
+                <w:sz w:val="18"/>
+                <w:szCs w:val="18"/>
+              </w:rPr>
+              <w:t>ID</w:t>
+            </w:r>
+            <w:r>
+              <w:rPr>
+                <w:rFonts w:ascii="Apple SD Gothic Neo Thin" w:eastAsia="Apple SD Gothic Neo Thin" w:hAnsi="Apple SD Gothic Neo Thin" w:hint="eastAsia"/>
+                <w:sz w:val="18"/>
+                <w:szCs w:val="18"/>
+              </w:rPr>
+              <w:t>가</w:t>
+            </w:r>
+            <w:r>
+              <w:rPr>
+                <w:rFonts w:ascii="Apple SD Gothic Neo Thin" w:eastAsia="Apple SD Gothic Neo Thin" w:hAnsi="Apple SD Gothic Neo Thin" w:hint="eastAsia"/>
+                <w:sz w:val="18"/>
+                <w:szCs w:val="18"/>
+              </w:rPr>
+              <w:t xml:space="preserve"> </w:t>
             </w:r>
             <w:r>
               <w:rPr>
@@ -1539,7 +1331,7 @@
             <w:pPr>
               <w:pStyle w:val="a3"/>
               <w:rPr>
-                <w:rFonts w:ascii="Apple SD Gothic Neo Thin" w:eastAsia="Apple SD Gothic Neo Thin" w:hAnsi="Apple SD Gothic Neo Thin" w:hint="eastAsia"/>
+                <w:rFonts w:ascii="Apple SD Gothic Neo Thin" w:eastAsia="Apple SD Gothic Neo Thin" w:hAnsi="Apple SD Gothic Neo Thin"/>
                 <w:sz w:val="18"/>
                 <w:szCs w:val="18"/>
               </w:rPr>
@@ -1554,7 +1346,7 @@
               </w:numPr>
               <w:ind w:leftChars="0"/>
               <w:rPr>
-                <w:rFonts w:ascii="Apple SD Gothic Neo Thin" w:eastAsia="Apple SD Gothic Neo Thin" w:hAnsi="Apple SD Gothic Neo Thin" w:hint="eastAsia"/>
+                <w:rFonts w:ascii="Apple SD Gothic Neo Thin" w:eastAsia="Apple SD Gothic Neo Thin" w:hAnsi="Apple SD Gothic Neo Thin"/>
                 <w:sz w:val="18"/>
                 <w:szCs w:val="18"/>
               </w:rPr>
@@ -1631,18 +1423,50 @@
           <w:p>
             <w:pPr>
               <w:rPr>
-                <w:rFonts w:ascii="Apple SD Gothic Neo Thin" w:eastAsia="Apple SD Gothic Neo Thin" w:hAnsi="Apple SD Gothic Neo Thin" w:hint="eastAsia"/>
-                <w:sz w:val="18"/>
-                <w:szCs w:val="18"/>
-              </w:rPr>
-            </w:pPr>
-            <w:r>
-              <w:rPr>
-                <w:rFonts w:ascii="Apple SD Gothic Neo Thin" w:eastAsia="Apple SD Gothic Neo Thin" w:hAnsi="Apple SD Gothic Neo Thin" w:hint="eastAsia"/>
-                <w:sz w:val="18"/>
-                <w:szCs w:val="18"/>
-              </w:rPr>
-              <w:t xml:space="preserve">사용자가 입력한 회원가입 정보 중 </w:t>
+                <w:rFonts w:ascii="Apple SD Gothic Neo Thin" w:eastAsia="Apple SD Gothic Neo Thin" w:hAnsi="Apple SD Gothic Neo Thin"/>
+                <w:sz w:val="18"/>
+                <w:szCs w:val="18"/>
+              </w:rPr>
+            </w:pPr>
+            <w:r>
+              <w:rPr>
+                <w:rFonts w:ascii="Apple SD Gothic Neo Thin" w:eastAsia="Apple SD Gothic Neo Thin" w:hAnsi="Apple SD Gothic Neo Thin" w:hint="eastAsia"/>
+                <w:sz w:val="18"/>
+                <w:szCs w:val="18"/>
+              </w:rPr>
+              <w:t>사용자가 입력한 회원가입 정보 중</w:t>
+            </w:r>
+            <w:r>
+              <w:rPr>
+                <w:rFonts w:ascii="Apple SD Gothic Neo Thin" w:eastAsia="Apple SD Gothic Neo Thin" w:hAnsi="Apple SD Gothic Neo Thin" w:hint="eastAsia"/>
+                <w:sz w:val="18"/>
+                <w:szCs w:val="18"/>
+              </w:rPr>
+              <w:t xml:space="preserve"> </w:t>
+            </w:r>
+            <w:r>
+              <w:rPr>
+                <w:rFonts w:ascii="Apple SD Gothic Neo Thin" w:eastAsia="Apple SD Gothic Neo Thin" w:hAnsi="Apple SD Gothic Neo Thin"/>
+                <w:sz w:val="18"/>
+                <w:szCs w:val="18"/>
+              </w:rPr>
+              <w:t>ID</w:t>
+            </w:r>
+            <w:r>
+              <w:rPr>
+                <w:rFonts w:ascii="Apple SD Gothic Neo Thin" w:eastAsia="Apple SD Gothic Neo Thin" w:hAnsi="Apple SD Gothic Neo Thin" w:hint="eastAsia"/>
+                <w:sz w:val="18"/>
+                <w:szCs w:val="18"/>
+              </w:rPr>
+              <w:t>가</w:t>
+            </w:r>
+            <w:r>
+              <w:rPr>
+                <w:rFonts w:ascii="Apple SD Gothic Neo Thin" w:eastAsia="Apple SD Gothic Neo Thin" w:hAnsi="Apple SD Gothic Neo Thin" w:hint="eastAsia"/>
+                <w:sz w:val="18"/>
+                <w:szCs w:val="18"/>
+              </w:rPr>
+              <w:t xml:space="preserve"> </w:t>
             </w:r>
             <w:r>
               <w:rPr>
@@ -1686,9 +1510,6 @@
         <w:wordWrap/>
         <w:autoSpaceDE/>
         <w:autoSpaceDN/>
-        <w:rPr>
-          <w:rFonts w:hint="eastAsia"/>
-        </w:rPr>
       </w:pPr>
     </w:p>
     <w:sectPr>
